--- a/Документы/Отчет4.docx
+++ b/Документы/Отчет4.docx
@@ -248,7 +248,16 @@
           <w:sz w:val="32"/>
           <w:szCs w:val="32"/>
         </w:rPr>
-        <w:t>Лабораторная работа №2</w:t>
+        <w:t>Лабораторная работа №</w:t>
+      </w:r>
+      <w:r>
+        <w:rPr>
+          <w:rStyle w:val="normaltextrun"/>
+          <w:rFonts w:ascii="Calibri" w:hAnsi="Calibri" w:cs="Calibri"/>
+          <w:sz w:val="32"/>
+          <w:szCs w:val="32"/>
+        </w:rPr>
+        <w:t>4</w:t>
       </w:r>
       <w:r>
         <w:rPr>
@@ -267,9 +276,8 @@
         <w:jc w:val="center"/>
         <w:textAlignment w:val="baseline"/>
         <w:rPr>
-          <w:rFonts w:ascii="Segoe UI" w:hAnsi="Segoe UI" w:cs="Segoe UI"/>
-          <w:sz w:val="32"/>
-          <w:szCs w:val="32"/>
+          <w:rStyle w:val="normaltextrun"/>
+          <w:rFonts w:ascii="Calibri" w:hAnsi="Calibri" w:cs="Calibri"/>
         </w:rPr>
       </w:pPr>
       <w:r>
@@ -279,7 +287,7 @@
           <w:sz w:val="32"/>
           <w:szCs w:val="32"/>
         </w:rPr>
-        <w:t>Вариант </w:t>
+        <w:t>Вариант</w:t>
       </w:r>
       <w:r>
         <w:rPr>
@@ -288,7 +296,7 @@
           <w:sz w:val="32"/>
           <w:szCs w:val="32"/>
         </w:rPr>
-        <w:t>311</w:t>
+        <w:t xml:space="preserve"> </w:t>
       </w:r>
       <w:r>
         <w:rPr>
@@ -297,16 +305,7 @@
           <w:sz w:val="32"/>
           <w:szCs w:val="32"/>
         </w:rPr>
-        <w:t>4</w:t>
-      </w:r>
-      <w:r>
-        <w:rPr>
-          <w:rStyle w:val="normaltextrun"/>
-          <w:rFonts w:ascii="Calibri" w:hAnsi="Calibri" w:cs="Calibri"/>
-          <w:sz w:val="32"/>
-          <w:szCs w:val="32"/>
-        </w:rPr>
-        <w:t>63</w:t>
+        <w:t>311438,2</w:t>
       </w:r>
     </w:p>
     <w:p>
@@ -933,6 +932,9 @@
     </w:p>
     <w:p>
       <w:r>
+        <w:rPr>
+          <w:noProof/>
+        </w:rPr>
         <w:drawing>
           <wp:inline distT="0" distB="0" distL="0" distR="0" wp14:anchorId="4D188A41" wp14:editId="2326D71F">
             <wp:extent cx="5940425" cy="1999615"/>
@@ -988,27 +990,26 @@
       </w:r>
     </w:p>
     <w:p>
-      <w:pPr>
+      <w:r>
+        <w:t xml:space="preserve">Для демонстрации предоставлен </w:t>
+      </w:r>
+      <w:r>
         <w:rPr>
           <w:lang w:val="en-US"/>
         </w:rPr>
-      </w:pPr>
-      <w:r>
-        <w:t xml:space="preserve">Для демонстрации предоставлен </w:t>
+        <w:t>Main</w:t>
+      </w:r>
+      <w:r>
+        <w:t>.</w:t>
       </w:r>
       <w:r>
         <w:rPr>
           <w:lang w:val="en-US"/>
         </w:rPr>
-        <w:t>Main.java</w:t>
-      </w:r>
-    </w:p>
-    <w:p>
-      <w:pPr>
-        <w:rPr>
-          <w:lang w:val="en-US"/>
-        </w:rPr>
-      </w:pPr>
+        <w:t>java</w:t>
+      </w:r>
+    </w:p>
+    <w:p>
       <w:r>
         <w:t xml:space="preserve">Остальное лежит на </w:t>
       </w:r>
@@ -1018,7 +1019,13 @@
       </w:r>
       <w:proofErr w:type="spellEnd"/>
       <w:r>
-        <w:t xml:space="preserve">. </w:t>
+        <w:t>.</w:t>
+      </w:r>
+      <w:r>
+        <w:t xml:space="preserve"> </w:t>
+      </w:r>
+      <w:r>
+        <w:t xml:space="preserve"> </w:t>
       </w:r>
       <w:hyperlink r:id="rId7" w:history="1">
         <w:r>
@@ -1026,24 +1033,91 @@
             <w:rStyle w:val="a3"/>
             <w:lang w:val="en-US"/>
           </w:rPr>
-          <w:t>https://github.com/SomeTh1n6/Programming</w:t>
+          <w:t>https</w:t>
+        </w:r>
+        <w:r>
+          <w:rPr>
+            <w:rStyle w:val="a3"/>
+          </w:rPr>
+          <w:t>://</w:t>
+        </w:r>
+        <w:proofErr w:type="spellStart"/>
+        <w:r>
+          <w:rPr>
+            <w:rStyle w:val="a3"/>
+            <w:lang w:val="en-US"/>
+          </w:rPr>
+          <w:t>github</w:t>
+        </w:r>
+        <w:proofErr w:type="spellEnd"/>
+        <w:r>
+          <w:rPr>
+            <w:rStyle w:val="a3"/>
+          </w:rPr>
+          <w:t>.</w:t>
+        </w:r>
+        <w:r>
+          <w:rPr>
+            <w:rStyle w:val="a3"/>
+            <w:lang w:val="en-US"/>
+          </w:rPr>
+          <w:t>com</w:t>
+        </w:r>
+        <w:r>
+          <w:rPr>
+            <w:rStyle w:val="a3"/>
+          </w:rPr>
+          <w:t>/</w:t>
+        </w:r>
+        <w:proofErr w:type="spellStart"/>
+        <w:r>
+          <w:rPr>
+            <w:rStyle w:val="a3"/>
+            <w:lang w:val="en-US"/>
+          </w:rPr>
+          <w:t>SomeTh</w:t>
+        </w:r>
+        <w:proofErr w:type="spellEnd"/>
+        <w:r>
+          <w:rPr>
+            <w:rStyle w:val="a3"/>
+          </w:rPr>
+          <w:t>1</w:t>
+        </w:r>
+        <w:r>
+          <w:rPr>
+            <w:rStyle w:val="a3"/>
+            <w:lang w:val="en-US"/>
+          </w:rPr>
+          <w:t>n</w:t>
+        </w:r>
+        <w:r>
+          <w:rPr>
+            <w:rStyle w:val="a3"/>
+          </w:rPr>
+          <w:t>6/</w:t>
+        </w:r>
+        <w:r>
+          <w:rPr>
+            <w:rStyle w:val="a3"/>
+            <w:lang w:val="en-US"/>
+          </w:rPr>
+          <w:t>Programming</w:t>
         </w:r>
       </w:hyperlink>
       <w:r>
+        <w:t>4</w:t>
+      </w:r>
+    </w:p>
+    <w:p>
+      <w:pPr>
         <w:rPr>
           <w:lang w:val="en-US"/>
         </w:rPr>
-        <w:t>4</w:t>
-      </w:r>
-    </w:p>
-    <w:p>
-      <w:pPr>
-        <w:rPr>
-          <w:lang w:val="en-US"/>
-        </w:rPr>
       </w:pPr>
       <w:r>
         <w:rPr>
+          <w:noProof/>
           <w:lang w:val="en-US"/>
         </w:rPr>
         <w:lastRenderedPageBreak/>
@@ -1085,6 +1159,7 @@
       </w:r>
       <w:r>
         <w:rPr>
+          <w:noProof/>
           <w:lang w:val="en-US"/>
         </w:rPr>
         <w:drawing>
@@ -1125,6 +1200,7 @@
       </w:r>
       <w:r>
         <w:rPr>
+          <w:noProof/>
           <w:lang w:val="en-US"/>
         </w:rPr>
         <w:lastRenderedPageBreak/>
@@ -1166,6 +1242,7 @@
       </w:r>
       <w:r>
         <w:rPr>
+          <w:noProof/>
           <w:lang w:val="en-US"/>
         </w:rPr>
         <w:drawing>
@@ -1206,6 +1283,7 @@
       </w:r>
       <w:r>
         <w:rPr>
+          <w:noProof/>
           <w:lang w:val="en-US"/>
         </w:rPr>
         <w:lastRenderedPageBreak/>
@@ -1247,6 +1325,7 @@
       </w:r>
       <w:r>
         <w:rPr>
+          <w:noProof/>
           <w:lang w:val="en-US"/>
         </w:rPr>
         <w:drawing>
@@ -1287,6 +1366,7 @@
       </w:r>
       <w:r>
         <w:rPr>
+          <w:noProof/>
           <w:lang w:val="en-US"/>
         </w:rPr>
         <w:lastRenderedPageBreak/>
@@ -1328,6 +1408,7 @@
       </w:r>
       <w:r>
         <w:rPr>
+          <w:noProof/>
           <w:lang w:val="en-US"/>
         </w:rPr>
         <w:drawing>
@@ -1368,6 +1449,7 @@
       </w:r>
       <w:r>
         <w:rPr>
+          <w:noProof/>
           <w:lang w:val="en-US"/>
         </w:rPr>
         <w:drawing>
